--- a/Test_BP/Fol_2k_files_500(2)/de-DE/file 500_2 - Copy (79)_de.docx
+++ b/Test_BP/Fol_2k_files_500(2)/de-DE/file 500_2 - Copy (79)_de.docx
@@ -1,7 +1,7 @@
 
 <file path=word/document.xml><?xml version="1.0" encoding="utf-8"?>
 <w:document xmlns:wpc="http://schemas.microsoft.com/office/word/2010/wordprocessingCanvas" xmlns:cx="http://schemas.microsoft.com/office/drawing/2014/chartex" xmlns:cx1="http://schemas.microsoft.com/office/drawing/2015/9/8/chartex" xmlns:cx2="http://schemas.microsoft.com/office/drawing/2015/10/21/chartex" xmlns:cx3="http://schemas.microsoft.com/office/drawing/2016/5/9/chartex" xmlns:cx4="http://schemas.microsoft.com/office/drawing/2016/5/10/chartex" xmlns:cx5="http://schemas.microsoft.com/office/drawing/2016/5/11/chartex" xmlns:mc="http://schemas.openxmlformats.org/markup-compatibility/2006" xmlns:o="urn:schemas-microsoft-com:office:office" xmlns:r="http://schemas.openxmlformats.org/officeDocument/2006/relationships" xmlns:m="http://schemas.openxmlformats.org/officeDocument/2006/math" xmlns:v="urn:schemas-microsoft-com:vml" xmlns:wp14="http://schemas.microsoft.com/office/word/2010/wordprocessingDrawing" xmlns:wp="http://schemas.openxmlformats.org/drawingml/2006/wordprocessingDrawing" xmlns:w10="urn:schemas-microsoft-com:office:word" xmlns:w="http://schemas.openxmlformats.org/wordprocessingml/2006/main" xmlns:w14="http://schemas.microsoft.com/office/word/2010/wordml" xmlns:w15="http://schemas.microsoft.com/office/word/2012/wordml" xmlns:wne="http://schemas.microsoft.com/office/word/2006/wordml" xmlns:wpg="http://schemas.microsoft.com/office/word/2010/wordprocessingGroup" xmlns:wpi="http://schemas.microsoft.com/office/word/2010/wordprocessingInk" xmlns:wps="http://schemas.microsoft.com/office/word/2010/wordprocessingShape" mc:Ignorable="w14 w15 wp14">
-  <!-- Generated by Aspose.Words for Java 20.12.0 -->
+  <!-- Generated by Aspose.Words for Java 21.10.0 -->
   <w:body>
     <w:p>
       <w:pPr>
@@ -35,44 +35,44 @@
           <w:highlight w:val="none"/>
           <w:u w:val="none" w:color="auto"/>
           <w:effect w:val="none"/>
-          <w:bdr w:val="nil"/>
-          <w:shd w:val="clear" w:color="auto" w:fill="auto"/>
-          <w:vertAlign w:val="baseline"/>
-          <w:rtl w:val="0"/>
-          <w:cs w:val="0"/>
-          <w:lang w:val="de-DE" w:eastAsia="zh-TW" w:bidi="ar-SA"/>
-        </w:rPr>
-        <w:t>t èëxcèëpt tôò sôò tèëmpèër mýütýüæäl tæästèës môòthèër.</w:t>
-      </w:r>
-      <w:r>
-        <w:rPr>
-          <w:rStyle w:val="DefaultParagraphFont"/>
-          <w:rFonts w:ascii="Calibri" w:eastAsia="Calibri" w:hAnsi="Calibri" w:cs="Calibri"/>
-          <w:b w:val="0"/>
-          <w:bCs w:val="0"/>
-          <w:i w:val="0"/>
-          <w:iCs w:val="0"/>
-          <w:caps w:val="0"/>
-          <w:smallCaps w:val="0"/>
-          <w:strike w:val="0"/>
-          <w:dstrike w:val="0"/>
-          <w:outline w:val="0"/>
-          <w:shadow w:val="0"/>
-          <w:emboss w:val="0"/>
-          <w:imprint w:val="0"/>
-          <w:noProof w:val="0"/>
-          <w:vanish w:val="0"/>
-          <w:color w:val="auto"/>
-          <w:spacing w:val="0"/>
-          <w:w w:val="100"/>
-          <w:kern w:val="0"/>
-          <w:position w:val="0"/>
-          <w:sz w:val="22"/>
-          <w:szCs w:val="22"/>
-          <w:highlight w:val="none"/>
-          <w:u w:val="none" w:color="auto"/>
-          <w:effect w:val="none"/>
-          <w:bdr w:val="nil"/>
+          <w:bdr w:val="none" w:sz="0" w:space="0" w:color="auto"/>
+          <w:shd w:val="clear" w:color="auto" w:fill="auto"/>
+          <w:vertAlign w:val="baseline"/>
+          <w:rtl w:val="0"/>
+          <w:cs w:val="0"/>
+          <w:lang w:val="de-DE" w:eastAsia="zh-TW" w:bidi="ar-SA"/>
+        </w:rPr>
+        <w:t>t êèxcêèpt tóó sóó têèmpêèr mùütùüàâl tàâstêès móóthêèr.</w:t>
+      </w:r>
+      <w:r>
+        <w:rPr>
+          <w:rStyle w:val="DefaultParagraphFont"/>
+          <w:rFonts w:ascii="Calibri" w:eastAsia="Calibri" w:hAnsi="Calibri" w:cs="Calibri"/>
+          <w:b w:val="0"/>
+          <w:bCs w:val="0"/>
+          <w:i w:val="0"/>
+          <w:iCs w:val="0"/>
+          <w:caps w:val="0"/>
+          <w:smallCaps w:val="0"/>
+          <w:strike w:val="0"/>
+          <w:dstrike w:val="0"/>
+          <w:outline w:val="0"/>
+          <w:shadow w:val="0"/>
+          <w:emboss w:val="0"/>
+          <w:imprint w:val="0"/>
+          <w:noProof w:val="0"/>
+          <w:vanish w:val="0"/>
+          <w:color w:val="auto"/>
+          <w:spacing w:val="0"/>
+          <w:w w:val="100"/>
+          <w:kern w:val="0"/>
+          <w:position w:val="0"/>
+          <w:sz w:val="22"/>
+          <w:szCs w:val="22"/>
+          <w:highlight w:val="none"/>
+          <w:u w:val="none" w:color="auto"/>
+          <w:effect w:val="none"/>
+          <w:bdr w:val="none" w:sz="0" w:space="0" w:color="auto"/>
           <w:shd w:val="clear" w:color="auto" w:fill="auto"/>
           <w:vertAlign w:val="baseline"/>
           <w:rtl w:val="0"/>
@@ -109,44 +109,44 @@
           <w:highlight w:val="none"/>
           <w:u w:val="none" w:color="auto"/>
           <w:effect w:val="none"/>
-          <w:bdr w:val="nil"/>
-          <w:shd w:val="clear" w:color="auto" w:fill="auto"/>
-          <w:vertAlign w:val="baseline"/>
-          <w:rtl w:val="0"/>
-          <w:cs w:val="0"/>
-          <w:lang w:val="de-DE" w:eastAsia="zh-TW" w:bidi="ar-SA"/>
-        </w:rPr>
-        <w:t>Întèérèéstèéd cúýltìíváátèéd ìíts còöntìínúýìíng nòöw yèét áárèé.</w:t>
-      </w:r>
-      <w:r>
-        <w:rPr>
-          <w:rStyle w:val="DefaultParagraphFont"/>
-          <w:rFonts w:ascii="Calibri" w:eastAsia="Calibri" w:hAnsi="Calibri" w:cs="Calibri"/>
-          <w:b w:val="0"/>
-          <w:bCs w:val="0"/>
-          <w:i w:val="0"/>
-          <w:iCs w:val="0"/>
-          <w:caps w:val="0"/>
-          <w:smallCaps w:val="0"/>
-          <w:strike w:val="0"/>
-          <w:dstrike w:val="0"/>
-          <w:outline w:val="0"/>
-          <w:shadow w:val="0"/>
-          <w:emboss w:val="0"/>
-          <w:imprint w:val="0"/>
-          <w:noProof w:val="0"/>
-          <w:vanish w:val="0"/>
-          <w:color w:val="auto"/>
-          <w:spacing w:val="0"/>
-          <w:w w:val="100"/>
-          <w:kern w:val="0"/>
-          <w:position w:val="0"/>
-          <w:sz w:val="22"/>
-          <w:szCs w:val="22"/>
-          <w:highlight w:val="none"/>
-          <w:u w:val="none" w:color="auto"/>
-          <w:effect w:val="none"/>
-          <w:bdr w:val="nil"/>
+          <w:bdr w:val="none" w:sz="0" w:space="0" w:color="auto"/>
+          <w:shd w:val="clear" w:color="auto" w:fill="auto"/>
+          <w:vertAlign w:val="baseline"/>
+          <w:rtl w:val="0"/>
+          <w:cs w:val="0"/>
+          <w:lang w:val="de-DE" w:eastAsia="zh-TW" w:bidi="ar-SA"/>
+        </w:rPr>
+        <w:t>Întèèrèèstèèd cüûltïíváãtèèd ïíts cöòntïínüûïíng nöòw yèèt áãrèè.</w:t>
+      </w:r>
+      <w:r>
+        <w:rPr>
+          <w:rStyle w:val="DefaultParagraphFont"/>
+          <w:rFonts w:ascii="Calibri" w:eastAsia="Calibri" w:hAnsi="Calibri" w:cs="Calibri"/>
+          <w:b w:val="0"/>
+          <w:bCs w:val="0"/>
+          <w:i w:val="0"/>
+          <w:iCs w:val="0"/>
+          <w:caps w:val="0"/>
+          <w:smallCaps w:val="0"/>
+          <w:strike w:val="0"/>
+          <w:dstrike w:val="0"/>
+          <w:outline w:val="0"/>
+          <w:shadow w:val="0"/>
+          <w:emboss w:val="0"/>
+          <w:imprint w:val="0"/>
+          <w:noProof w:val="0"/>
+          <w:vanish w:val="0"/>
+          <w:color w:val="auto"/>
+          <w:spacing w:val="0"/>
+          <w:w w:val="100"/>
+          <w:kern w:val="0"/>
+          <w:position w:val="0"/>
+          <w:sz w:val="22"/>
+          <w:szCs w:val="22"/>
+          <w:highlight w:val="none"/>
+          <w:u w:val="none" w:color="auto"/>
+          <w:effect w:val="none"/>
+          <w:bdr w:val="none" w:sz="0" w:space="0" w:color="auto"/>
           <w:shd w:val="clear" w:color="auto" w:fill="auto"/>
           <w:vertAlign w:val="baseline"/>
           <w:rtl w:val="0"/>
@@ -183,44 +183,44 @@
           <w:highlight w:val="none"/>
           <w:u w:val="none" w:color="auto"/>
           <w:effect w:val="none"/>
-          <w:bdr w:val="nil"/>
-          <w:shd w:val="clear" w:color="auto" w:fill="auto"/>
-          <w:vertAlign w:val="baseline"/>
-          <w:rtl w:val="0"/>
-          <w:cs w:val="0"/>
-          <w:lang w:val="de-DE" w:eastAsia="zh-TW" w:bidi="ar-SA"/>
-        </w:rPr>
-        <w:t>Ôýýt îîntêèrêèstêèd àâccêèptàâncêè õõýýr pàârtîîàâlîîty àâffrõõntîîng ýýnplêèàâsàânt why àâdd.</w:t>
-      </w:r>
-      <w:r>
-        <w:rPr>
-          <w:rStyle w:val="DefaultParagraphFont"/>
-          <w:rFonts w:ascii="Calibri" w:eastAsia="Calibri" w:hAnsi="Calibri" w:cs="Calibri"/>
-          <w:b w:val="0"/>
-          <w:bCs w:val="0"/>
-          <w:i w:val="0"/>
-          <w:iCs w:val="0"/>
-          <w:caps w:val="0"/>
-          <w:smallCaps w:val="0"/>
-          <w:strike w:val="0"/>
-          <w:dstrike w:val="0"/>
-          <w:outline w:val="0"/>
-          <w:shadow w:val="0"/>
-          <w:emboss w:val="0"/>
-          <w:imprint w:val="0"/>
-          <w:noProof w:val="0"/>
-          <w:vanish w:val="0"/>
-          <w:color w:val="auto"/>
-          <w:spacing w:val="0"/>
-          <w:w w:val="100"/>
-          <w:kern w:val="0"/>
-          <w:position w:val="0"/>
-          <w:sz w:val="22"/>
-          <w:szCs w:val="22"/>
-          <w:highlight w:val="none"/>
-          <w:u w:val="none" w:color="auto"/>
-          <w:effect w:val="none"/>
-          <w:bdr w:val="nil"/>
+          <w:bdr w:val="none" w:sz="0" w:space="0" w:color="auto"/>
+          <w:shd w:val="clear" w:color="auto" w:fill="auto"/>
+          <w:vertAlign w:val="baseline"/>
+          <w:rtl w:val="0"/>
+          <w:cs w:val="0"/>
+          <w:lang w:val="de-DE" w:eastAsia="zh-TW" w:bidi="ar-SA"/>
+        </w:rPr>
+        <w:t>Ôüút ìïntèèrèèstèèd åâccèèptåâncèè õöüúr påârtìïåâlìïty åâffrõöntìïng üúnplèèåâsåânt why åâdd.</w:t>
+      </w:r>
+      <w:r>
+        <w:rPr>
+          <w:rStyle w:val="DefaultParagraphFont"/>
+          <w:rFonts w:ascii="Calibri" w:eastAsia="Calibri" w:hAnsi="Calibri" w:cs="Calibri"/>
+          <w:b w:val="0"/>
+          <w:bCs w:val="0"/>
+          <w:i w:val="0"/>
+          <w:iCs w:val="0"/>
+          <w:caps w:val="0"/>
+          <w:smallCaps w:val="0"/>
+          <w:strike w:val="0"/>
+          <w:dstrike w:val="0"/>
+          <w:outline w:val="0"/>
+          <w:shadow w:val="0"/>
+          <w:emboss w:val="0"/>
+          <w:imprint w:val="0"/>
+          <w:noProof w:val="0"/>
+          <w:vanish w:val="0"/>
+          <w:color w:val="auto"/>
+          <w:spacing w:val="0"/>
+          <w:w w:val="100"/>
+          <w:kern w:val="0"/>
+          <w:position w:val="0"/>
+          <w:sz w:val="22"/>
+          <w:szCs w:val="22"/>
+          <w:highlight w:val="none"/>
+          <w:u w:val="none" w:color="auto"/>
+          <w:effect w:val="none"/>
+          <w:bdr w:val="none" w:sz="0" w:space="0" w:color="auto"/>
           <w:shd w:val="clear" w:color="auto" w:fill="auto"/>
           <w:vertAlign w:val="baseline"/>
           <w:rtl w:val="0"/>
@@ -257,44 +257,44 @@
           <w:highlight w:val="none"/>
           <w:u w:val="none" w:color="auto"/>
           <w:effect w:val="none"/>
-          <w:bdr w:val="nil"/>
-          <w:shd w:val="clear" w:color="auto" w:fill="auto"/>
-          <w:vertAlign w:val="baseline"/>
-          <w:rtl w:val="0"/>
-          <w:cs w:val="0"/>
-          <w:lang w:val="de-DE" w:eastAsia="zh-TW" w:bidi="ar-SA"/>
-        </w:rPr>
-        <w:t>Êstêêêêm gåârdêên mêên yêêt shy cöóýúrsêê.</w:t>
-      </w:r>
-      <w:r>
-        <w:rPr>
-          <w:rStyle w:val="DefaultParagraphFont"/>
-          <w:rFonts w:ascii="Calibri" w:eastAsia="Calibri" w:hAnsi="Calibri" w:cs="Calibri"/>
-          <w:b w:val="0"/>
-          <w:bCs w:val="0"/>
-          <w:i w:val="0"/>
-          <w:iCs w:val="0"/>
-          <w:caps w:val="0"/>
-          <w:smallCaps w:val="0"/>
-          <w:strike w:val="0"/>
-          <w:dstrike w:val="0"/>
-          <w:outline w:val="0"/>
-          <w:shadow w:val="0"/>
-          <w:emboss w:val="0"/>
-          <w:imprint w:val="0"/>
-          <w:noProof w:val="0"/>
-          <w:vanish w:val="0"/>
-          <w:color w:val="auto"/>
-          <w:spacing w:val="0"/>
-          <w:w w:val="100"/>
-          <w:kern w:val="0"/>
-          <w:position w:val="0"/>
-          <w:sz w:val="22"/>
-          <w:szCs w:val="22"/>
-          <w:highlight w:val="none"/>
-          <w:u w:val="none" w:color="auto"/>
-          <w:effect w:val="none"/>
-          <w:bdr w:val="nil"/>
+          <w:bdr w:val="none" w:sz="0" w:space="0" w:color="auto"/>
+          <w:shd w:val="clear" w:color="auto" w:fill="auto"/>
+          <w:vertAlign w:val="baseline"/>
+          <w:rtl w:val="0"/>
+          <w:cs w:val="0"/>
+          <w:lang w:val="de-DE" w:eastAsia="zh-TW" w:bidi="ar-SA"/>
+        </w:rPr>
+        <w:t>Èstéëéëm gãârdéën méën yéët shy còöúûrséë.</w:t>
+      </w:r>
+      <w:r>
+        <w:rPr>
+          <w:rStyle w:val="DefaultParagraphFont"/>
+          <w:rFonts w:ascii="Calibri" w:eastAsia="Calibri" w:hAnsi="Calibri" w:cs="Calibri"/>
+          <w:b w:val="0"/>
+          <w:bCs w:val="0"/>
+          <w:i w:val="0"/>
+          <w:iCs w:val="0"/>
+          <w:caps w:val="0"/>
+          <w:smallCaps w:val="0"/>
+          <w:strike w:val="0"/>
+          <w:dstrike w:val="0"/>
+          <w:outline w:val="0"/>
+          <w:shadow w:val="0"/>
+          <w:emboss w:val="0"/>
+          <w:imprint w:val="0"/>
+          <w:noProof w:val="0"/>
+          <w:vanish w:val="0"/>
+          <w:color w:val="auto"/>
+          <w:spacing w:val="0"/>
+          <w:w w:val="100"/>
+          <w:kern w:val="0"/>
+          <w:position w:val="0"/>
+          <w:sz w:val="22"/>
+          <w:szCs w:val="22"/>
+          <w:highlight w:val="none"/>
+          <w:u w:val="none" w:color="auto"/>
+          <w:effect w:val="none"/>
+          <w:bdr w:val="none" w:sz="0" w:space="0" w:color="auto"/>
           <w:shd w:val="clear" w:color="auto" w:fill="auto"/>
           <w:vertAlign w:val="baseline"/>
           <w:rtl w:val="0"/>
@@ -331,44 +331,44 @@
           <w:highlight w:val="none"/>
           <w:u w:val="none" w:color="auto"/>
           <w:effect w:val="none"/>
-          <w:bdr w:val="nil"/>
-          <w:shd w:val="clear" w:color="auto" w:fill="auto"/>
-          <w:vertAlign w:val="baseline"/>
-          <w:rtl w:val="0"/>
-          <w:cs w:val="0"/>
-          <w:lang w:val="de-DE" w:eastAsia="zh-TW" w:bidi="ar-SA"/>
-        </w:rPr>
-        <w:t>Cóõnsûûltéèd ûûp my tóõléèráábly sóõméètíïméès péèrpéètûûáál óõh.</w:t>
-      </w:r>
-      <w:r>
-        <w:rPr>
-          <w:rStyle w:val="DefaultParagraphFont"/>
-          <w:rFonts w:ascii="Calibri" w:eastAsia="Calibri" w:hAnsi="Calibri" w:cs="Calibri"/>
-          <w:b w:val="0"/>
-          <w:bCs w:val="0"/>
-          <w:i w:val="0"/>
-          <w:iCs w:val="0"/>
-          <w:caps w:val="0"/>
-          <w:smallCaps w:val="0"/>
-          <w:strike w:val="0"/>
-          <w:dstrike w:val="0"/>
-          <w:outline w:val="0"/>
-          <w:shadow w:val="0"/>
-          <w:emboss w:val="0"/>
-          <w:imprint w:val="0"/>
-          <w:noProof w:val="0"/>
-          <w:vanish w:val="0"/>
-          <w:color w:val="auto"/>
-          <w:spacing w:val="0"/>
-          <w:w w:val="100"/>
-          <w:kern w:val="0"/>
-          <w:position w:val="0"/>
-          <w:sz w:val="22"/>
-          <w:szCs w:val="22"/>
-          <w:highlight w:val="none"/>
-          <w:u w:val="none" w:color="auto"/>
-          <w:effect w:val="none"/>
-          <w:bdr w:val="nil"/>
+          <w:bdr w:val="none" w:sz="0" w:space="0" w:color="auto"/>
+          <w:shd w:val="clear" w:color="auto" w:fill="auto"/>
+          <w:vertAlign w:val="baseline"/>
+          <w:rtl w:val="0"/>
+          <w:cs w:val="0"/>
+          <w:lang w:val="de-DE" w:eastAsia="zh-TW" w:bidi="ar-SA"/>
+        </w:rPr>
+        <w:t>Cöönsúültëëd úüp my töölëërãàbly söömëëtíìmëës pëërpëëtúüãàl ööh.</w:t>
+      </w:r>
+      <w:r>
+        <w:rPr>
+          <w:rStyle w:val="DefaultParagraphFont"/>
+          <w:rFonts w:ascii="Calibri" w:eastAsia="Calibri" w:hAnsi="Calibri" w:cs="Calibri"/>
+          <w:b w:val="0"/>
+          <w:bCs w:val="0"/>
+          <w:i w:val="0"/>
+          <w:iCs w:val="0"/>
+          <w:caps w:val="0"/>
+          <w:smallCaps w:val="0"/>
+          <w:strike w:val="0"/>
+          <w:dstrike w:val="0"/>
+          <w:outline w:val="0"/>
+          <w:shadow w:val="0"/>
+          <w:emboss w:val="0"/>
+          <w:imprint w:val="0"/>
+          <w:noProof w:val="0"/>
+          <w:vanish w:val="0"/>
+          <w:color w:val="auto"/>
+          <w:spacing w:val="0"/>
+          <w:w w:val="100"/>
+          <w:kern w:val="0"/>
+          <w:position w:val="0"/>
+          <w:sz w:val="22"/>
+          <w:szCs w:val="22"/>
+          <w:highlight w:val="none"/>
+          <w:u w:val="none" w:color="auto"/>
+          <w:effect w:val="none"/>
+          <w:bdr w:val="none" w:sz="0" w:space="0" w:color="auto"/>
           <w:shd w:val="clear" w:color="auto" w:fill="auto"/>
           <w:vertAlign w:val="baseline"/>
           <w:rtl w:val="0"/>
@@ -405,44 +405,44 @@
           <w:highlight w:val="none"/>
           <w:u w:val="none" w:color="auto"/>
           <w:effect w:val="none"/>
-          <w:bdr w:val="nil"/>
-          <w:shd w:val="clear" w:color="auto" w:fill="auto"/>
-          <w:vertAlign w:val="baseline"/>
-          <w:rtl w:val="0"/>
-          <w:cs w:val="0"/>
-          <w:lang w:val="de-DE" w:eastAsia="zh-TW" w:bidi="ar-SA"/>
-        </w:rPr>
-        <w:t>Êxprëêssìîóón æàccëêptæàncëê ìîmprûüdëêncëê pæàrtìîcûülæàr hæàd ëêæàt ûünsæàtìîæàblëê.</w:t>
-      </w:r>
-      <w:r>
-        <w:rPr>
-          <w:rStyle w:val="DefaultParagraphFont"/>
-          <w:rFonts w:ascii="Calibri" w:eastAsia="Calibri" w:hAnsi="Calibri" w:cs="Calibri"/>
-          <w:b w:val="0"/>
-          <w:bCs w:val="0"/>
-          <w:i w:val="0"/>
-          <w:iCs w:val="0"/>
-          <w:caps w:val="0"/>
-          <w:smallCaps w:val="0"/>
-          <w:strike w:val="0"/>
-          <w:dstrike w:val="0"/>
-          <w:outline w:val="0"/>
-          <w:shadow w:val="0"/>
-          <w:emboss w:val="0"/>
-          <w:imprint w:val="0"/>
-          <w:noProof w:val="0"/>
-          <w:vanish w:val="0"/>
-          <w:color w:val="auto"/>
-          <w:spacing w:val="0"/>
-          <w:w w:val="100"/>
-          <w:kern w:val="0"/>
-          <w:position w:val="0"/>
-          <w:sz w:val="22"/>
-          <w:szCs w:val="22"/>
-          <w:highlight w:val="none"/>
-          <w:u w:val="none" w:color="auto"/>
-          <w:effect w:val="none"/>
-          <w:bdr w:val="nil"/>
+          <w:bdr w:val="none" w:sz="0" w:space="0" w:color="auto"/>
+          <w:shd w:val="clear" w:color="auto" w:fill="auto"/>
+          <w:vertAlign w:val="baseline"/>
+          <w:rtl w:val="0"/>
+          <w:cs w:val="0"/>
+          <w:lang w:val="de-DE" w:eastAsia="zh-TW" w:bidi="ar-SA"/>
+        </w:rPr>
+        <w:t>Éxprêèssîìôõn àäccêèptàäncêè îìmprùýdêèncêè pàärtîìcùýlàär hàäd êèàät ùýnsàätîìàäblêè.</w:t>
+      </w:r>
+      <w:r>
+        <w:rPr>
+          <w:rStyle w:val="DefaultParagraphFont"/>
+          <w:rFonts w:ascii="Calibri" w:eastAsia="Calibri" w:hAnsi="Calibri" w:cs="Calibri"/>
+          <w:b w:val="0"/>
+          <w:bCs w:val="0"/>
+          <w:i w:val="0"/>
+          <w:iCs w:val="0"/>
+          <w:caps w:val="0"/>
+          <w:smallCaps w:val="0"/>
+          <w:strike w:val="0"/>
+          <w:dstrike w:val="0"/>
+          <w:outline w:val="0"/>
+          <w:shadow w:val="0"/>
+          <w:emboss w:val="0"/>
+          <w:imprint w:val="0"/>
+          <w:noProof w:val="0"/>
+          <w:vanish w:val="0"/>
+          <w:color w:val="auto"/>
+          <w:spacing w:val="0"/>
+          <w:w w:val="100"/>
+          <w:kern w:val="0"/>
+          <w:position w:val="0"/>
+          <w:sz w:val="22"/>
+          <w:szCs w:val="22"/>
+          <w:highlight w:val="none"/>
+          <w:u w:val="none" w:color="auto"/>
+          <w:effect w:val="none"/>
+          <w:bdr w:val="none" w:sz="0" w:space="0" w:color="auto"/>
           <w:shd w:val="clear" w:color="auto" w:fill="auto"/>
           <w:vertAlign w:val="baseline"/>
           <w:rtl w:val="0"/>
@@ -485,44 +485,44 @@
           <w:highlight w:val="none"/>
           <w:u w:val="none" w:color="auto"/>
           <w:effect w:val="none"/>
-          <w:bdr w:val="nil"/>
-          <w:shd w:val="clear" w:color="auto" w:fill="auto"/>
-          <w:vertAlign w:val="baseline"/>
-          <w:rtl w:val="0"/>
-          <w:cs w:val="0"/>
-          <w:lang w:val="de-DE" w:eastAsia="zh-TW" w:bidi="ar-SA"/>
-        </w:rPr>
-        <w:t>Hååd déënòòtïîng pròòpéërly jòòïîntúýréë yòòúý òòccååsïîòòn dïîréëctly rååïîlléëry.</w:t>
-      </w:r>
-      <w:r>
-        <w:rPr>
-          <w:rStyle w:val="DefaultParagraphFont"/>
-          <w:rFonts w:ascii="Calibri" w:eastAsia="Calibri" w:hAnsi="Calibri" w:cs="Calibri"/>
-          <w:b w:val="0"/>
-          <w:bCs w:val="0"/>
-          <w:i w:val="0"/>
-          <w:iCs w:val="0"/>
-          <w:caps w:val="0"/>
-          <w:smallCaps w:val="0"/>
-          <w:strike w:val="0"/>
-          <w:dstrike w:val="0"/>
-          <w:outline w:val="0"/>
-          <w:shadow w:val="0"/>
-          <w:emboss w:val="0"/>
-          <w:imprint w:val="0"/>
-          <w:noProof w:val="0"/>
-          <w:vanish w:val="0"/>
-          <w:color w:val="auto"/>
-          <w:spacing w:val="0"/>
-          <w:w w:val="100"/>
-          <w:kern w:val="0"/>
-          <w:position w:val="0"/>
-          <w:sz w:val="22"/>
-          <w:szCs w:val="22"/>
-          <w:highlight w:val="none"/>
-          <w:u w:val="none" w:color="auto"/>
-          <w:effect w:val="none"/>
-          <w:bdr w:val="nil"/>
+          <w:bdr w:val="none" w:sz="0" w:space="0" w:color="auto"/>
+          <w:shd w:val="clear" w:color="auto" w:fill="auto"/>
+          <w:vertAlign w:val="baseline"/>
+          <w:rtl w:val="0"/>
+          <w:cs w:val="0"/>
+          <w:lang w:val="de-DE" w:eastAsia="zh-TW" w:bidi="ar-SA"/>
+        </w:rPr>
+        <w:t>Hãád déènóõtïîng próõpéèrly jóõïîntùýréè yóõùý óõccãásïîóõn dïîréèctly rãáïîlléèry.</w:t>
+      </w:r>
+      <w:r>
+        <w:rPr>
+          <w:rStyle w:val="DefaultParagraphFont"/>
+          <w:rFonts w:ascii="Calibri" w:eastAsia="Calibri" w:hAnsi="Calibri" w:cs="Calibri"/>
+          <w:b w:val="0"/>
+          <w:bCs w:val="0"/>
+          <w:i w:val="0"/>
+          <w:iCs w:val="0"/>
+          <w:caps w:val="0"/>
+          <w:smallCaps w:val="0"/>
+          <w:strike w:val="0"/>
+          <w:dstrike w:val="0"/>
+          <w:outline w:val="0"/>
+          <w:shadow w:val="0"/>
+          <w:emboss w:val="0"/>
+          <w:imprint w:val="0"/>
+          <w:noProof w:val="0"/>
+          <w:vanish w:val="0"/>
+          <w:color w:val="auto"/>
+          <w:spacing w:val="0"/>
+          <w:w w:val="100"/>
+          <w:kern w:val="0"/>
+          <w:position w:val="0"/>
+          <w:sz w:val="22"/>
+          <w:szCs w:val="22"/>
+          <w:highlight w:val="none"/>
+          <w:u w:val="none" w:color="auto"/>
+          <w:effect w:val="none"/>
+          <w:bdr w:val="none" w:sz="0" w:space="0" w:color="auto"/>
           <w:shd w:val="clear" w:color="auto" w:fill="auto"/>
           <w:vertAlign w:val="baseline"/>
           <w:rtl w:val="0"/>
@@ -559,44 +559,44 @@
           <w:highlight w:val="none"/>
           <w:u w:val="none" w:color="auto"/>
           <w:effect w:val="none"/>
-          <w:bdr w:val="nil"/>
-          <w:shd w:val="clear" w:color="auto" w:fill="auto"/>
-          <w:vertAlign w:val="baseline"/>
-          <w:rtl w:val="0"/>
-          <w:cs w:val="0"/>
-          <w:lang w:val="de-DE" w:eastAsia="zh-TW" w:bidi="ar-SA"/>
-        </w:rPr>
-        <w:t>Ín såâíìd tõô õôf põôõôr fûýll bëé põôst fåâcëé snûýg.</w:t>
-      </w:r>
-      <w:r>
-        <w:rPr>
-          <w:rStyle w:val="DefaultParagraphFont"/>
-          <w:rFonts w:ascii="Calibri" w:eastAsia="Calibri" w:hAnsi="Calibri" w:cs="Calibri"/>
-          <w:b w:val="0"/>
-          <w:bCs w:val="0"/>
-          <w:i w:val="0"/>
-          <w:iCs w:val="0"/>
-          <w:caps w:val="0"/>
-          <w:smallCaps w:val="0"/>
-          <w:strike w:val="0"/>
-          <w:dstrike w:val="0"/>
-          <w:outline w:val="0"/>
-          <w:shadow w:val="0"/>
-          <w:emboss w:val="0"/>
-          <w:imprint w:val="0"/>
-          <w:noProof w:val="0"/>
-          <w:vanish w:val="0"/>
-          <w:color w:val="auto"/>
-          <w:spacing w:val="0"/>
-          <w:w w:val="100"/>
-          <w:kern w:val="0"/>
-          <w:position w:val="0"/>
-          <w:sz w:val="22"/>
-          <w:szCs w:val="22"/>
-          <w:highlight w:val="none"/>
-          <w:u w:val="none" w:color="auto"/>
-          <w:effect w:val="none"/>
-          <w:bdr w:val="nil"/>
+          <w:bdr w:val="none" w:sz="0" w:space="0" w:color="auto"/>
+          <w:shd w:val="clear" w:color="auto" w:fill="auto"/>
+          <w:vertAlign w:val="baseline"/>
+          <w:rtl w:val="0"/>
+          <w:cs w:val="0"/>
+          <w:lang w:val="de-DE" w:eastAsia="zh-TW" w:bidi="ar-SA"/>
+        </w:rPr>
+        <w:t>În säæíîd tòõ òõf pòõòõr fûùll bèë pòõst fäæcèë snûùg.</w:t>
+      </w:r>
+      <w:r>
+        <w:rPr>
+          <w:rStyle w:val="DefaultParagraphFont"/>
+          <w:rFonts w:ascii="Calibri" w:eastAsia="Calibri" w:hAnsi="Calibri" w:cs="Calibri"/>
+          <w:b w:val="0"/>
+          <w:bCs w:val="0"/>
+          <w:i w:val="0"/>
+          <w:iCs w:val="0"/>
+          <w:caps w:val="0"/>
+          <w:smallCaps w:val="0"/>
+          <w:strike w:val="0"/>
+          <w:dstrike w:val="0"/>
+          <w:outline w:val="0"/>
+          <w:shadow w:val="0"/>
+          <w:emboss w:val="0"/>
+          <w:imprint w:val="0"/>
+          <w:noProof w:val="0"/>
+          <w:vanish w:val="0"/>
+          <w:color w:val="auto"/>
+          <w:spacing w:val="0"/>
+          <w:w w:val="100"/>
+          <w:kern w:val="0"/>
+          <w:position w:val="0"/>
+          <w:sz w:val="22"/>
+          <w:szCs w:val="22"/>
+          <w:highlight w:val="none"/>
+          <w:u w:val="none" w:color="auto"/>
+          <w:effect w:val="none"/>
+          <w:bdr w:val="none" w:sz="0" w:space="0" w:color="auto"/>
           <w:shd w:val="clear" w:color="auto" w:fill="auto"/>
           <w:vertAlign w:val="baseline"/>
           <w:rtl w:val="0"/>
@@ -633,44 +633,44 @@
           <w:highlight w:val="none"/>
           <w:u w:val="none" w:color="auto"/>
           <w:effect w:val="none"/>
-          <w:bdr w:val="nil"/>
-          <w:shd w:val="clear" w:color="auto" w:fill="auto"/>
-          <w:vertAlign w:val="baseline"/>
-          <w:rtl w:val="0"/>
-          <w:cs w:val="0"/>
-          <w:lang w:val="de-DE" w:eastAsia="zh-TW" w:bidi="ar-SA"/>
-        </w:rPr>
-        <w:t>Întrõödüücëèd ïïmprüüdëèncëè sëèëè sãåy üünplëèãåsïïng dëèvõönshïïrëè ãåccëèptãåncëè sõön.</w:t>
-      </w:r>
-      <w:r>
-        <w:rPr>
-          <w:rStyle w:val="DefaultParagraphFont"/>
-          <w:rFonts w:ascii="Calibri" w:eastAsia="Calibri" w:hAnsi="Calibri" w:cs="Calibri"/>
-          <w:b w:val="0"/>
-          <w:bCs w:val="0"/>
-          <w:i w:val="0"/>
-          <w:iCs w:val="0"/>
-          <w:caps w:val="0"/>
-          <w:smallCaps w:val="0"/>
-          <w:strike w:val="0"/>
-          <w:dstrike w:val="0"/>
-          <w:outline w:val="0"/>
-          <w:shadow w:val="0"/>
-          <w:emboss w:val="0"/>
-          <w:imprint w:val="0"/>
-          <w:noProof w:val="0"/>
-          <w:vanish w:val="0"/>
-          <w:color w:val="auto"/>
-          <w:spacing w:val="0"/>
-          <w:w w:val="100"/>
-          <w:kern w:val="0"/>
-          <w:position w:val="0"/>
-          <w:sz w:val="22"/>
-          <w:szCs w:val="22"/>
-          <w:highlight w:val="none"/>
-          <w:u w:val="none" w:color="auto"/>
-          <w:effect w:val="none"/>
-          <w:bdr w:val="nil"/>
+          <w:bdr w:val="none" w:sz="0" w:space="0" w:color="auto"/>
+          <w:shd w:val="clear" w:color="auto" w:fill="auto"/>
+          <w:vertAlign w:val="baseline"/>
+          <w:rtl w:val="0"/>
+          <w:cs w:val="0"/>
+          <w:lang w:val="de-DE" w:eastAsia="zh-TW" w:bidi="ar-SA"/>
+        </w:rPr>
+        <w:t>Ïntròôdùùcééd ìîmprùùdééncéé séééé sæåy ùùnplééæåsìîng déévòônshìîréé æåccééptæåncéé sòôn.</w:t>
+      </w:r>
+      <w:r>
+        <w:rPr>
+          <w:rStyle w:val="DefaultParagraphFont"/>
+          <w:rFonts w:ascii="Calibri" w:eastAsia="Calibri" w:hAnsi="Calibri" w:cs="Calibri"/>
+          <w:b w:val="0"/>
+          <w:bCs w:val="0"/>
+          <w:i w:val="0"/>
+          <w:iCs w:val="0"/>
+          <w:caps w:val="0"/>
+          <w:smallCaps w:val="0"/>
+          <w:strike w:val="0"/>
+          <w:dstrike w:val="0"/>
+          <w:outline w:val="0"/>
+          <w:shadow w:val="0"/>
+          <w:emboss w:val="0"/>
+          <w:imprint w:val="0"/>
+          <w:noProof w:val="0"/>
+          <w:vanish w:val="0"/>
+          <w:color w:val="auto"/>
+          <w:spacing w:val="0"/>
+          <w:w w:val="100"/>
+          <w:kern w:val="0"/>
+          <w:position w:val="0"/>
+          <w:sz w:val="22"/>
+          <w:szCs w:val="22"/>
+          <w:highlight w:val="none"/>
+          <w:u w:val="none" w:color="auto"/>
+          <w:effect w:val="none"/>
+          <w:bdr w:val="none" w:sz="0" w:space="0" w:color="auto"/>
           <w:shd w:val="clear" w:color="auto" w:fill="auto"/>
           <w:vertAlign w:val="baseline"/>
           <w:rtl w:val="0"/>
@@ -707,44 +707,44 @@
           <w:highlight w:val="none"/>
           <w:u w:val="none" w:color="auto"/>
           <w:effect w:val="none"/>
-          <w:bdr w:val="nil"/>
-          <w:shd w:val="clear" w:color="auto" w:fill="auto"/>
-          <w:vertAlign w:val="baseline"/>
-          <w:rtl w:val="0"/>
-          <w:cs w:val="0"/>
-          <w:lang w:val="de-DE" w:eastAsia="zh-TW" w:bidi="ar-SA"/>
-        </w:rPr>
-        <w:t>Êxéêtéêr lõöngéêr wïìsdõöm gäây nõör déêsïìgn äâgéê.</w:t>
-      </w:r>
-      <w:r>
-        <w:rPr>
-          <w:rStyle w:val="DefaultParagraphFont"/>
-          <w:rFonts w:ascii="Calibri" w:eastAsia="Calibri" w:hAnsi="Calibri" w:cs="Calibri"/>
-          <w:b w:val="0"/>
-          <w:bCs w:val="0"/>
-          <w:i w:val="0"/>
-          <w:iCs w:val="0"/>
-          <w:caps w:val="0"/>
-          <w:smallCaps w:val="0"/>
-          <w:strike w:val="0"/>
-          <w:dstrike w:val="0"/>
-          <w:outline w:val="0"/>
-          <w:shadow w:val="0"/>
-          <w:emboss w:val="0"/>
-          <w:imprint w:val="0"/>
-          <w:noProof w:val="0"/>
-          <w:vanish w:val="0"/>
-          <w:color w:val="auto"/>
-          <w:spacing w:val="0"/>
-          <w:w w:val="100"/>
-          <w:kern w:val="0"/>
-          <w:position w:val="0"/>
-          <w:sz w:val="22"/>
-          <w:szCs w:val="22"/>
-          <w:highlight w:val="none"/>
-          <w:u w:val="none" w:color="auto"/>
-          <w:effect w:val="none"/>
-          <w:bdr w:val="nil"/>
+          <w:bdr w:val="none" w:sz="0" w:space="0" w:color="auto"/>
+          <w:shd w:val="clear" w:color="auto" w:fill="auto"/>
+          <w:vertAlign w:val="baseline"/>
+          <w:rtl w:val="0"/>
+          <w:cs w:val="0"/>
+          <w:lang w:val="de-DE" w:eastAsia="zh-TW" w:bidi="ar-SA"/>
+        </w:rPr>
+        <w:t>Ëxéètéèr lóôngéèr wìïsdóôm gàåy nóôr déèsìïgn àågéè.</w:t>
+      </w:r>
+      <w:r>
+        <w:rPr>
+          <w:rStyle w:val="DefaultParagraphFont"/>
+          <w:rFonts w:ascii="Calibri" w:eastAsia="Calibri" w:hAnsi="Calibri" w:cs="Calibri"/>
+          <w:b w:val="0"/>
+          <w:bCs w:val="0"/>
+          <w:i w:val="0"/>
+          <w:iCs w:val="0"/>
+          <w:caps w:val="0"/>
+          <w:smallCaps w:val="0"/>
+          <w:strike w:val="0"/>
+          <w:dstrike w:val="0"/>
+          <w:outline w:val="0"/>
+          <w:shadow w:val="0"/>
+          <w:emboss w:val="0"/>
+          <w:imprint w:val="0"/>
+          <w:noProof w:val="0"/>
+          <w:vanish w:val="0"/>
+          <w:color w:val="auto"/>
+          <w:spacing w:val="0"/>
+          <w:w w:val="100"/>
+          <w:kern w:val="0"/>
+          <w:position w:val="0"/>
+          <w:sz w:val="22"/>
+          <w:szCs w:val="22"/>
+          <w:highlight w:val="none"/>
+          <w:u w:val="none" w:color="auto"/>
+          <w:effect w:val="none"/>
+          <w:bdr w:val="none" w:sz="0" w:space="0" w:color="auto"/>
           <w:shd w:val="clear" w:color="auto" w:fill="auto"/>
           <w:vertAlign w:val="baseline"/>
           <w:rtl w:val="0"/>
@@ -781,44 +781,44 @@
           <w:highlight w:val="none"/>
           <w:u w:val="none" w:color="auto"/>
           <w:effect w:val="none"/>
-          <w:bdr w:val="nil"/>
-          <w:shd w:val="clear" w:color="auto" w:fill="auto"/>
-          <w:vertAlign w:val="baseline"/>
-          <w:rtl w:val="0"/>
-          <w:cs w:val="0"/>
-          <w:lang w:val="de-DE" w:eastAsia="zh-TW" w:bidi="ar-SA"/>
-        </w:rPr>
-        <w:t>Æm wêêäâthêêr töò êêntêêrêêd nöòrläând nöò íín shöòwííng sêêrvíícêê.</w:t>
-      </w:r>
-      <w:r>
-        <w:rPr>
-          <w:rStyle w:val="DefaultParagraphFont"/>
-          <w:rFonts w:ascii="Calibri" w:eastAsia="Calibri" w:hAnsi="Calibri" w:cs="Calibri"/>
-          <w:b w:val="0"/>
-          <w:bCs w:val="0"/>
-          <w:i w:val="0"/>
-          <w:iCs w:val="0"/>
-          <w:caps w:val="0"/>
-          <w:smallCaps w:val="0"/>
-          <w:strike w:val="0"/>
-          <w:dstrike w:val="0"/>
-          <w:outline w:val="0"/>
-          <w:shadow w:val="0"/>
-          <w:emboss w:val="0"/>
-          <w:imprint w:val="0"/>
-          <w:noProof w:val="0"/>
-          <w:vanish w:val="0"/>
-          <w:color w:val="auto"/>
-          <w:spacing w:val="0"/>
-          <w:w w:val="100"/>
-          <w:kern w:val="0"/>
-          <w:position w:val="0"/>
-          <w:sz w:val="22"/>
-          <w:szCs w:val="22"/>
-          <w:highlight w:val="none"/>
-          <w:u w:val="none" w:color="auto"/>
-          <w:effect w:val="none"/>
-          <w:bdr w:val="nil"/>
+          <w:bdr w:val="none" w:sz="0" w:space="0" w:color="auto"/>
+          <w:shd w:val="clear" w:color="auto" w:fill="auto"/>
+          <w:vertAlign w:val="baseline"/>
+          <w:rtl w:val="0"/>
+          <w:cs w:val="0"/>
+          <w:lang w:val="de-DE" w:eastAsia="zh-TW" w:bidi="ar-SA"/>
+        </w:rPr>
+        <w:t>Åm wêêäãthêêr tòõ êêntêêrêêd nòõrläãnd nòõ îìn shòõwîìng sêêrvîìcêê.</w:t>
+      </w:r>
+      <w:r>
+        <w:rPr>
+          <w:rStyle w:val="DefaultParagraphFont"/>
+          <w:rFonts w:ascii="Calibri" w:eastAsia="Calibri" w:hAnsi="Calibri" w:cs="Calibri"/>
+          <w:b w:val="0"/>
+          <w:bCs w:val="0"/>
+          <w:i w:val="0"/>
+          <w:iCs w:val="0"/>
+          <w:caps w:val="0"/>
+          <w:smallCaps w:val="0"/>
+          <w:strike w:val="0"/>
+          <w:dstrike w:val="0"/>
+          <w:outline w:val="0"/>
+          <w:shadow w:val="0"/>
+          <w:emboss w:val="0"/>
+          <w:imprint w:val="0"/>
+          <w:noProof w:val="0"/>
+          <w:vanish w:val="0"/>
+          <w:color w:val="auto"/>
+          <w:spacing w:val="0"/>
+          <w:w w:val="100"/>
+          <w:kern w:val="0"/>
+          <w:position w:val="0"/>
+          <w:sz w:val="22"/>
+          <w:szCs w:val="22"/>
+          <w:highlight w:val="none"/>
+          <w:u w:val="none" w:color="auto"/>
+          <w:effect w:val="none"/>
+          <w:bdr w:val="none" w:sz="0" w:space="0" w:color="auto"/>
           <w:shd w:val="clear" w:color="auto" w:fill="auto"/>
           <w:vertAlign w:val="baseline"/>
           <w:rtl w:val="0"/>
@@ -855,44 +855,44 @@
           <w:highlight w:val="none"/>
           <w:u w:val="none" w:color="auto"/>
           <w:effect w:val="none"/>
-          <w:bdr w:val="nil"/>
-          <w:shd w:val="clear" w:color="auto" w:fill="auto"/>
-          <w:vertAlign w:val="baseline"/>
-          <w:rtl w:val="0"/>
-          <w:cs w:val="0"/>
-          <w:lang w:val="de-DE" w:eastAsia="zh-TW" w:bidi="ar-SA"/>
-        </w:rPr>
-        <w:t>Nóõr rèêpèêåàtèêd spèêåàkíîng shy åàppèêtíîtèê.</w:t>
-      </w:r>
-      <w:r>
-        <w:rPr>
-          <w:rStyle w:val="DefaultParagraphFont"/>
-          <w:rFonts w:ascii="Calibri" w:eastAsia="Calibri" w:hAnsi="Calibri" w:cs="Calibri"/>
-          <w:b w:val="0"/>
-          <w:bCs w:val="0"/>
-          <w:i w:val="0"/>
-          <w:iCs w:val="0"/>
-          <w:caps w:val="0"/>
-          <w:smallCaps w:val="0"/>
-          <w:strike w:val="0"/>
-          <w:dstrike w:val="0"/>
-          <w:outline w:val="0"/>
-          <w:shadow w:val="0"/>
-          <w:emboss w:val="0"/>
-          <w:imprint w:val="0"/>
-          <w:noProof w:val="0"/>
-          <w:vanish w:val="0"/>
-          <w:color w:val="auto"/>
-          <w:spacing w:val="0"/>
-          <w:w w:val="100"/>
-          <w:kern w:val="0"/>
-          <w:position w:val="0"/>
-          <w:sz w:val="22"/>
-          <w:szCs w:val="22"/>
-          <w:highlight w:val="none"/>
-          <w:u w:val="none" w:color="auto"/>
-          <w:effect w:val="none"/>
-          <w:bdr w:val="nil"/>
+          <w:bdr w:val="none" w:sz="0" w:space="0" w:color="auto"/>
+          <w:shd w:val="clear" w:color="auto" w:fill="auto"/>
+          <w:vertAlign w:val="baseline"/>
+          <w:rtl w:val="0"/>
+          <w:cs w:val="0"/>
+          <w:lang w:val="de-DE" w:eastAsia="zh-TW" w:bidi="ar-SA"/>
+        </w:rPr>
+        <w:t>Nöór rêépêéàâtêéd spêéàâkìíng shy àâppêétìítêé.</w:t>
+      </w:r>
+      <w:r>
+        <w:rPr>
+          <w:rStyle w:val="DefaultParagraphFont"/>
+          <w:rFonts w:ascii="Calibri" w:eastAsia="Calibri" w:hAnsi="Calibri" w:cs="Calibri"/>
+          <w:b w:val="0"/>
+          <w:bCs w:val="0"/>
+          <w:i w:val="0"/>
+          <w:iCs w:val="0"/>
+          <w:caps w:val="0"/>
+          <w:smallCaps w:val="0"/>
+          <w:strike w:val="0"/>
+          <w:dstrike w:val="0"/>
+          <w:outline w:val="0"/>
+          <w:shadow w:val="0"/>
+          <w:emboss w:val="0"/>
+          <w:imprint w:val="0"/>
+          <w:noProof w:val="0"/>
+          <w:vanish w:val="0"/>
+          <w:color w:val="auto"/>
+          <w:spacing w:val="0"/>
+          <w:w w:val="100"/>
+          <w:kern w:val="0"/>
+          <w:position w:val="0"/>
+          <w:sz w:val="22"/>
+          <w:szCs w:val="22"/>
+          <w:highlight w:val="none"/>
+          <w:u w:val="none" w:color="auto"/>
+          <w:effect w:val="none"/>
+          <w:bdr w:val="none" w:sz="0" w:space="0" w:color="auto"/>
           <w:shd w:val="clear" w:color="auto" w:fill="auto"/>
           <w:vertAlign w:val="baseline"/>
           <w:rtl w:val="0"/>
@@ -929,44 +929,44 @@
           <w:highlight w:val="none"/>
           <w:u w:val="none" w:color="auto"/>
           <w:effect w:val="none"/>
-          <w:bdr w:val="nil"/>
-          <w:shd w:val="clear" w:color="auto" w:fill="auto"/>
-          <w:vertAlign w:val="baseline"/>
-          <w:rtl w:val="0"/>
-          <w:cs w:val="0"/>
-          <w:lang w:val="de-DE" w:eastAsia="zh-TW" w:bidi="ar-SA"/>
-        </w:rPr>
-        <w:t>Éxcïîtèèd ïît håæstïîly åæn påæstúýrèè ïît õôbsèèrvèè.</w:t>
-      </w:r>
-      <w:r>
-        <w:rPr>
-          <w:rStyle w:val="DefaultParagraphFont"/>
-          <w:rFonts w:ascii="Calibri" w:eastAsia="Calibri" w:hAnsi="Calibri" w:cs="Calibri"/>
-          <w:b w:val="0"/>
-          <w:bCs w:val="0"/>
-          <w:i w:val="0"/>
-          <w:iCs w:val="0"/>
-          <w:caps w:val="0"/>
-          <w:smallCaps w:val="0"/>
-          <w:strike w:val="0"/>
-          <w:dstrike w:val="0"/>
-          <w:outline w:val="0"/>
-          <w:shadow w:val="0"/>
-          <w:emboss w:val="0"/>
-          <w:imprint w:val="0"/>
-          <w:noProof w:val="0"/>
-          <w:vanish w:val="0"/>
-          <w:color w:val="auto"/>
-          <w:spacing w:val="0"/>
-          <w:w w:val="100"/>
-          <w:kern w:val="0"/>
-          <w:position w:val="0"/>
-          <w:sz w:val="22"/>
-          <w:szCs w:val="22"/>
-          <w:highlight w:val="none"/>
-          <w:u w:val="none" w:color="auto"/>
-          <w:effect w:val="none"/>
-          <w:bdr w:val="nil"/>
+          <w:bdr w:val="none" w:sz="0" w:space="0" w:color="auto"/>
+          <w:shd w:val="clear" w:color="auto" w:fill="auto"/>
+          <w:vertAlign w:val="baseline"/>
+          <w:rtl w:val="0"/>
+          <w:cs w:val="0"/>
+          <w:lang w:val="de-DE" w:eastAsia="zh-TW" w:bidi="ar-SA"/>
+        </w:rPr>
+        <w:t>Êxcîîtêèd îît håästîîly åän påästýùrêè îît õòbsêèrvêè.</w:t>
+      </w:r>
+      <w:r>
+        <w:rPr>
+          <w:rStyle w:val="DefaultParagraphFont"/>
+          <w:rFonts w:ascii="Calibri" w:eastAsia="Calibri" w:hAnsi="Calibri" w:cs="Calibri"/>
+          <w:b w:val="0"/>
+          <w:bCs w:val="0"/>
+          <w:i w:val="0"/>
+          <w:iCs w:val="0"/>
+          <w:caps w:val="0"/>
+          <w:smallCaps w:val="0"/>
+          <w:strike w:val="0"/>
+          <w:dstrike w:val="0"/>
+          <w:outline w:val="0"/>
+          <w:shadow w:val="0"/>
+          <w:emboss w:val="0"/>
+          <w:imprint w:val="0"/>
+          <w:noProof w:val="0"/>
+          <w:vanish w:val="0"/>
+          <w:color w:val="auto"/>
+          <w:spacing w:val="0"/>
+          <w:w w:val="100"/>
+          <w:kern w:val="0"/>
+          <w:position w:val="0"/>
+          <w:sz w:val="22"/>
+          <w:szCs w:val="22"/>
+          <w:highlight w:val="none"/>
+          <w:u w:val="none" w:color="auto"/>
+          <w:effect w:val="none"/>
+          <w:bdr w:val="none" w:sz="0" w:space="0" w:color="auto"/>
           <w:shd w:val="clear" w:color="auto" w:fill="auto"/>
           <w:vertAlign w:val="baseline"/>
           <w:rtl w:val="0"/>
@@ -1003,14 +1003,14 @@
           <w:highlight w:val="none"/>
           <w:u w:val="none" w:color="auto"/>
           <w:effect w:val="none"/>
-          <w:bdr w:val="nil"/>
-          <w:shd w:val="clear" w:color="auto" w:fill="auto"/>
-          <w:vertAlign w:val="baseline"/>
-          <w:rtl w:val="0"/>
-          <w:cs w:val="0"/>
-          <w:lang w:val="de-DE" w:eastAsia="zh-TW" w:bidi="ar-SA"/>
-        </w:rPr>
-        <w:t>Snûúg háând höów dáârëè hëèrëè töóöó.</w:t>
+          <w:bdr w:val="none" w:sz="0" w:space="0" w:color="auto"/>
+          <w:shd w:val="clear" w:color="auto" w:fill="auto"/>
+          <w:vertAlign w:val="baseline"/>
+          <w:rtl w:val="0"/>
+          <w:cs w:val="0"/>
+          <w:lang w:val="de-DE" w:eastAsia="zh-TW" w:bidi="ar-SA"/>
+        </w:rPr>
+        <w:t>Snúùg häänd hòôw dääréê héêréê tòôòô.</w:t>
       </w:r>
       <w:bookmarkStart w:id="0" w:name="_GoBack"/>
       <w:bookmarkEnd w:id="0"/>

--- a/Test_BP/Fol_2k_files_500(2)/de-DE/file 500_2 - Copy (79)_de.docx
+++ b/Test_BP/Fol_2k_files_500(2)/de-DE/file 500_2 - Copy (79)_de.docx
@@ -42,7 +42,7 @@
           <w:cs w:val="0"/>
           <w:lang w:val="de-DE" w:eastAsia="zh-TW" w:bidi="ar-SA"/>
         </w:rPr>
-        <w:t>t êèxcêèpt tóó sóó têèmpêèr mùütùüàâl tàâstêès móóthêèr.</w:t>
+        <w:t>t êèxcêèpt tóò sóò têèmpêèr múûtúûåâl tåâstêès móòthêèr.</w:t>
       </w:r>
       <w:r>
         <w:rPr>
@@ -116,7 +116,7 @@
           <w:cs w:val="0"/>
           <w:lang w:val="de-DE" w:eastAsia="zh-TW" w:bidi="ar-SA"/>
         </w:rPr>
-        <w:t>Întèèrèèstèèd cüûltïíváãtèèd ïíts cöòntïínüûïíng nöòw yèèt áãrèè.</w:t>
+        <w:t>Íntèèrèèstèèd cüùltíìväætèèd íìts côòntíìnüùíìng nôòw yèèt äærèè.</w:t>
       </w:r>
       <w:r>
         <w:rPr>
@@ -190,7 +190,7 @@
           <w:cs w:val="0"/>
           <w:lang w:val="de-DE" w:eastAsia="zh-TW" w:bidi="ar-SA"/>
         </w:rPr>
-        <w:t>Ôüút ìïntèèrèèstèèd åâccèèptåâncèè õöüúr påârtìïåâlìïty åâffrõöntìïng üúnplèèåâsåânt why åâdd.</w:t>
+        <w:t>Öúùt ïíntéèréèstéèd äãccéèptäãncéè õóúùr päãrtïíäãlïíty äãffrõóntïíng úùnpléèäãsäãnt why äãdd.</w:t>
       </w:r>
       <w:r>
         <w:rPr>
@@ -264,7 +264,7 @@
           <w:cs w:val="0"/>
           <w:lang w:val="de-DE" w:eastAsia="zh-TW" w:bidi="ar-SA"/>
         </w:rPr>
-        <w:t>Èstéëéëm gãârdéën méën yéët shy còöúûrséë.</w:t>
+        <w:t>Êstëéëém gàärdëén mëén yëét shy cóõùýrsëé.</w:t>
       </w:r>
       <w:r>
         <w:rPr>
@@ -338,7 +338,7 @@
           <w:cs w:val="0"/>
           <w:lang w:val="de-DE" w:eastAsia="zh-TW" w:bidi="ar-SA"/>
         </w:rPr>
-        <w:t>Cöönsúültëëd úüp my töölëërãàbly söömëëtíìmëës pëërpëëtúüãàl ööh.</w:t>
+        <w:t>Côõnsúültëéd úüp my tôõlëéràåbly sôõmëétïîmëés pëérpëétúüàål ôõh.</w:t>
       </w:r>
       <w:r>
         <w:rPr>
@@ -412,7 +412,7 @@
           <w:cs w:val="0"/>
           <w:lang w:val="de-DE" w:eastAsia="zh-TW" w:bidi="ar-SA"/>
         </w:rPr>
-        <w:t>Éxprêèssîìôõn àäccêèptàäncêè îìmprùýdêèncêè pàärtîìcùýlàär hàäd êèàät ùýnsàätîìàäblêè.</w:t>
+        <w:t>Êxprëêssíìòön âàccëêptâàncëê íìmprüùdëêncëê pâàrtíìcüùlâàr hâàd ëêâàt üùnsâàtíìâàblëê.</w:t>
       </w:r>
       <w:r>
         <w:rPr>
@@ -492,7 +492,7 @@
           <w:cs w:val="0"/>
           <w:lang w:val="de-DE" w:eastAsia="zh-TW" w:bidi="ar-SA"/>
         </w:rPr>
-        <w:t>Hãád déènóõtïîng próõpéèrly jóõïîntùýréè yóõùý óõccãásïîóõn dïîréèctly rãáïîlléèry.</w:t>
+        <w:t>Háâd dêênõötíìng prõöpêêrly jõöíìntùúrêê yõöùú õöccáâsíìõön díìrêêctly ráâíìllêêry.</w:t>
       </w:r>
       <w:r>
         <w:rPr>
@@ -566,7 +566,7 @@
           <w:cs w:val="0"/>
           <w:lang w:val="de-DE" w:eastAsia="zh-TW" w:bidi="ar-SA"/>
         </w:rPr>
-        <w:t>În säæíîd tòõ òõf pòõòõr fûùll bèë pòõst fäæcèë snûùg.</w:t>
+        <w:t>Ín säåììd töó öóf pöóöór fýýll bèê pöóst fäåcèê snýýg.</w:t>
       </w:r>
       <w:r>
         <w:rPr>
@@ -640,7 +640,7 @@
           <w:cs w:val="0"/>
           <w:lang w:val="de-DE" w:eastAsia="zh-TW" w:bidi="ar-SA"/>
         </w:rPr>
-        <w:t>Ïntròôdùùcééd ìîmprùùdééncéé séééé sæåy ùùnplééæåsìîng déévòônshìîréé æåccééptæåncéé sòôn.</w:t>
+        <w:t>Ïntróôdûýcéèd ïímprûýdéèncéè séèéè såäy ûýnpléèåäsïíng déèvóônshïíréè åäccéèptåäncéè sóôn.</w:t>
       </w:r>
       <w:r>
         <w:rPr>
@@ -714,7 +714,7 @@
           <w:cs w:val="0"/>
           <w:lang w:val="de-DE" w:eastAsia="zh-TW" w:bidi="ar-SA"/>
         </w:rPr>
-        <w:t>Ëxéètéèr lóôngéèr wìïsdóôm gàåy nóôr déèsìïgn àågéè.</w:t>
+        <w:t>Ëxëêtëêr lóóngëêr wíîsdóóm gåãy nóór dëêsíîgn åãgëê.</w:t>
       </w:r>
       <w:r>
         <w:rPr>
@@ -788,7 +788,7 @@
           <w:cs w:val="0"/>
           <w:lang w:val="de-DE" w:eastAsia="zh-TW" w:bidi="ar-SA"/>
         </w:rPr>
-        <w:t>Åm wêêäãthêêr tòõ êêntêêrêêd nòõrläãnd nòõ îìn shòõwîìng sêêrvîìcêê.</w:t>
+        <w:t>Ám wéêåâthéêr tòò éêntéêréêd nòòrlåând nòò ïîn shòòwïîng séêrvïîcéê.</w:t>
       </w:r>
       <w:r>
         <w:rPr>
@@ -862,7 +862,7 @@
           <w:cs w:val="0"/>
           <w:lang w:val="de-DE" w:eastAsia="zh-TW" w:bidi="ar-SA"/>
         </w:rPr>
-        <w:t>Nöór rêépêéàâtêéd spêéàâkìíng shy àâppêétìítêé.</w:t>
+        <w:t>Nòõr réêpéêæátéêd spéêæákïìng shy æáppéêtïìtéê.</w:t>
       </w:r>
       <w:r>
         <w:rPr>
@@ -936,7 +936,7 @@
           <w:cs w:val="0"/>
           <w:lang w:val="de-DE" w:eastAsia="zh-TW" w:bidi="ar-SA"/>
         </w:rPr>
-        <w:t>Êxcîîtêèd îît håästîîly åän påästýùrêè îît õòbsêèrvêè.</w:t>
+        <w:t>Ëxcïîtéêd ïît håâstïîly åân påâstüüréê ïît óòbséêrvéê.</w:t>
       </w:r>
       <w:r>
         <w:rPr>
@@ -1010,7 +1010,7 @@
           <w:cs w:val="0"/>
           <w:lang w:val="de-DE" w:eastAsia="zh-TW" w:bidi="ar-SA"/>
         </w:rPr>
-        <w:t>Snúùg häänd hòôw dääréê héêréê tòôòô.</w:t>
+        <w:t>Snýýg häãnd hóòw däãrèè hèèrèè tóòóò.</w:t>
       </w:r>
       <w:bookmarkStart w:id="0" w:name="_GoBack"/>
       <w:bookmarkEnd w:id="0"/>

--- a/Test_BP/Fol_2k_files_500(2)/de-DE/file 500_2 - Copy (79)_de.docx
+++ b/Test_BP/Fol_2k_files_500(2)/de-DE/file 500_2 - Copy (79)_de.docx
@@ -42,7 +42,7 @@
           <w:cs w:val="0"/>
           <w:lang w:val="de-DE" w:eastAsia="zh-TW" w:bidi="ar-SA"/>
         </w:rPr>
-        <w:t>t êèxcêèpt tóò sóò têèmpêèr múûtúûåâl tåâstêès móòthêèr.</w:t>
+        <w:t>t éèxcéèpt tôó sôó téèmpéèr mûýtûýæál tæástéès môóthéèr.</w:t>
       </w:r>
       <w:r>
         <w:rPr>
@@ -116,7 +116,7 @@
           <w:cs w:val="0"/>
           <w:lang w:val="de-DE" w:eastAsia="zh-TW" w:bidi="ar-SA"/>
         </w:rPr>
-        <w:t>Íntèèrèèstèèd cüùltíìväætèèd íìts côòntíìnüùíìng nôòw yèèt äærèè.</w:t>
+        <w:t>Íntèërèëstèëd cùültîìvæätèëd îìts cóõntîìnùüîìng nóõw yèët æärèë.</w:t>
       </w:r>
       <w:r>
         <w:rPr>
@@ -190,7 +190,7 @@
           <w:cs w:val="0"/>
           <w:lang w:val="de-DE" w:eastAsia="zh-TW" w:bidi="ar-SA"/>
         </w:rPr>
-        <w:t>Öúùt ïíntéèréèstéèd äãccéèptäãncéè õóúùr päãrtïíäãlïíty äãffrõóntïíng úùnpléèäãsäãnt why äãdd.</w:t>
+        <w:t>Õùüt íìntëèrëèstëèd åæccëèptåæncëè õóùür påærtíìåælíìty åæffrõóntíìng ùünplëèåæsåænt why åædd.</w:t>
       </w:r>
       <w:r>
         <w:rPr>
@@ -264,7 +264,7 @@
           <w:cs w:val="0"/>
           <w:lang w:val="de-DE" w:eastAsia="zh-TW" w:bidi="ar-SA"/>
         </w:rPr>
-        <w:t>Êstëéëém gàärdëén mëén yëét shy cóõùýrsëé.</w:t>
+        <w:t>Ëstéèéèm gæàrdéèn méèn yéèt shy côôüúrséè.</w:t>
       </w:r>
       <w:r>
         <w:rPr>
@@ -338,7 +338,7 @@
           <w:cs w:val="0"/>
           <w:lang w:val="de-DE" w:eastAsia="zh-TW" w:bidi="ar-SA"/>
         </w:rPr>
-        <w:t>Côõnsúültëéd úüp my tôõlëéràåbly sôõmëétïîmëés pëérpëétúüàål ôõh.</w:t>
+        <w:t>Cóónsûúltéèd ûúp my tóóléèráábly sóóméètíïméès péèrpéètûúáál óóh.</w:t>
       </w:r>
       <w:r>
         <w:rPr>
@@ -412,7 +412,7 @@
           <w:cs w:val="0"/>
           <w:lang w:val="de-DE" w:eastAsia="zh-TW" w:bidi="ar-SA"/>
         </w:rPr>
-        <w:t>Êxprëêssíìòön âàccëêptâàncëê íìmprüùdëêncëê pâàrtíìcüùlâàr hâàd ëêâàt üùnsâàtíìâàblëê.</w:t>
+        <w:t>Ëxprèëssìïöòn åâccèëptåâncèë ìïmprýûdèëncèë påârtìïcýûlåâr håâd èëåât ýûnsåâtìïåâblèë.</w:t>
       </w:r>
       <w:r>
         <w:rPr>
@@ -492,7 +492,7 @@
           <w:cs w:val="0"/>
           <w:lang w:val="de-DE" w:eastAsia="zh-TW" w:bidi="ar-SA"/>
         </w:rPr>
-        <w:t>Háâd dêênõötíìng prõöpêêrly jõöíìntùúrêê yõöùú õöccáâsíìõön díìrêêctly ráâíìllêêry.</w:t>
+        <w:t>Häãd dëénöòtîìng pröòpëérly jöòîìntüýrëé yöòüý öòccäãsîìöòn dîìrëéctly räãîìllëéry.</w:t>
       </w:r>
       <w:r>
         <w:rPr>
@@ -566,7 +566,7 @@
           <w:cs w:val="0"/>
           <w:lang w:val="de-DE" w:eastAsia="zh-TW" w:bidi="ar-SA"/>
         </w:rPr>
-        <w:t>Ín säåììd töó öóf pöóöór fýýll bèê pöóst fäåcèê snýýg.</w:t>
+        <w:t>Ín sáâîïd tõô õôf põôõôr fýüll bêê põôst fáâcêê snýüg.</w:t>
       </w:r>
       <w:r>
         <w:rPr>
@@ -640,7 +640,7 @@
           <w:cs w:val="0"/>
           <w:lang w:val="de-DE" w:eastAsia="zh-TW" w:bidi="ar-SA"/>
         </w:rPr>
-        <w:t>Ïntróôdûýcéèd ïímprûýdéèncéè séèéè såäy ûýnpléèåäsïíng déèvóônshïíréè åäccéèptåäncéè sóôn.</w:t>
+        <w:t>Ìntrôódûùcêëd ìímprûùdêëncêë sêëêë såãy ûùnplêëåãsìíng dêëvôónshìírêë åãccêëptåãncêë sôón.</w:t>
       </w:r>
       <w:r>
         <w:rPr>
@@ -714,7 +714,7 @@
           <w:cs w:val="0"/>
           <w:lang w:val="de-DE" w:eastAsia="zh-TW" w:bidi="ar-SA"/>
         </w:rPr>
-        <w:t>Ëxëêtëêr lóóngëêr wíîsdóóm gåãy nóór dëêsíîgn åãgëê.</w:t>
+        <w:t>Ëxéètéèr lôóngéèr wïîsdôóm gáæy nôór déèsïîgn áægéè.</w:t>
       </w:r>
       <w:r>
         <w:rPr>
@@ -788,7 +788,7 @@
           <w:cs w:val="0"/>
           <w:lang w:val="de-DE" w:eastAsia="zh-TW" w:bidi="ar-SA"/>
         </w:rPr>
-        <w:t>Ám wéêåâthéêr tòò éêntéêréêd nòòrlåând nòò ïîn shòòwïîng séêrvïîcéê.</w:t>
+        <w:t>Æm wéêåâthéêr tóõ éêntéêréêd nóõrlåând nóõ ìïn shóõwìïng séêrvìïcéê.</w:t>
       </w:r>
       <w:r>
         <w:rPr>
@@ -862,7 +862,7 @@
           <w:cs w:val="0"/>
           <w:lang w:val="de-DE" w:eastAsia="zh-TW" w:bidi="ar-SA"/>
         </w:rPr>
-        <w:t>Nòõr réêpéêæátéêd spéêæákïìng shy æáppéêtïìtéê.</w:t>
+        <w:t>Nôòr réêpéêæätéêd spéêæäkíïng shy æäppéêtíïtéê.</w:t>
       </w:r>
       <w:r>
         <w:rPr>
@@ -936,7 +936,7 @@
           <w:cs w:val="0"/>
           <w:lang w:val="de-DE" w:eastAsia="zh-TW" w:bidi="ar-SA"/>
         </w:rPr>
-        <w:t>Ëxcïîtéêd ïît håâstïîly åân påâstüüréê ïît óòbséêrvéê.</w:t>
+        <w:t>Èxcïìtêèd ïìt háæstïìly áæn páæstùûrêè ïìt öõbsêèrvêè.</w:t>
       </w:r>
       <w:r>
         <w:rPr>
@@ -1010,7 +1010,7 @@
           <w:cs w:val="0"/>
           <w:lang w:val="de-DE" w:eastAsia="zh-TW" w:bidi="ar-SA"/>
         </w:rPr>
-        <w:t>Snýýg häãnd hóòw däãrèè hèèrèè tóòóò.</w:t>
+        <w:t>Snüûg hàånd hòòw dàårèë hèërèë tòòòò.</w:t>
       </w:r>
       <w:bookmarkStart w:id="0" w:name="_GoBack"/>
       <w:bookmarkEnd w:id="0"/>
